--- a/HW/CS_251_Homework_2M.docx
+++ b/HW/CS_251_Homework_2M.docx
@@ -831,14 +831,7 @@
           <w:b/>
           <w:i/>
         </w:rPr>
-        <w:t xml:space="preserve">Explanation: For </w:t>
-      </w:r>
-      <w:r>
-        <w:rPr>
-          <w:b/>
-          <w:i/>
-        </w:rPr>
-        <w:t xml:space="preserve">method b), </w:t>
+        <w:t xml:space="preserve">Explanation: For method b), </w:t>
       </w:r>
       <w:r>
         <w:rPr>
@@ -1299,35 +1292,7 @@
           <w:b/>
           <w:i/>
         </w:rPr>
-        <w:t xml:space="preserve">We loop the word array, compare for the </w:t>
-      </w:r>
-      <w:r>
-        <w:rPr>
-          <w:b/>
-          <w:i/>
-        </w:rPr>
-        <w:t>lowest</w:t>
-      </w:r>
-      <w:r>
-        <w:rPr>
-          <w:b/>
-          <w:i/>
-        </w:rPr>
-        <w:t xml:space="preserve"> element</w:t>
-      </w:r>
-      <w:r>
-        <w:rPr>
-          <w:b/>
-          <w:i/>
-        </w:rPr>
-        <w:t xml:space="preserve"> count</w:t>
-      </w:r>
-      <w:r>
-        <w:rPr>
-          <w:b/>
-          <w:i/>
-        </w:rPr>
-        <w:t xml:space="preserve">. </w:t>
+        <w:t xml:space="preserve">We loop the word array, compare for the lowest element count. </w:t>
       </w:r>
     </w:p>
     <w:p>
@@ -1919,8 +1884,11 @@
         </w:numPr>
       </w:pPr>
       <w:r>
+        <w:t xml:space="preserve">You have N elements equally distributed in K lists sorted in ascending order. Further the K lists are initially sorted in ascending order as well (based on the minimum element </w:t>
+      </w:r>
+      <w:r>
         <w:lastRenderedPageBreak/>
-        <w:t>You have N elements equally distributed in K lists sorted in ascending order. Further the K lists are initially sorted in ascending order as well (based on the minimum element present at the start of each list). However, there is no guarantee of the relative values of the elements in the K lists below the current top of each list. Assuming no extra data structure is built:</w:t>
+        <w:t>present at the start of each list). However, there is no guarantee of the relative values of the elements in the K lists below the current top of each list. Assuming no extra data structure is built:</w:t>
       </w:r>
     </w:p>
     <w:p>
@@ -2100,282 +2068,6 @@
           <w:i/>
         </w:rPr>
       </w:pPr>
-      <m:oMath>
-        <m:r>
-          <m:rPr>
-            <m:sty m:val="bi"/>
-          </m:rPr>
-          <w:rPr>
-            <w:rFonts w:ascii="Cambria Math" w:eastAsiaTheme="minorEastAsia" w:hAnsi="Cambria Math"/>
-          </w:rPr>
-          <m:t>O(NKlog(</m:t>
-        </m:r>
-        <m:f>
-          <m:fPr>
-            <m:ctrlPr>
-              <w:rPr>
-                <w:rFonts w:ascii="Cambria Math" w:eastAsiaTheme="minorEastAsia" w:hAnsi="Cambria Math"/>
-                <w:b/>
-                <w:i/>
-              </w:rPr>
-            </m:ctrlPr>
-          </m:fPr>
-          <m:num>
-            <m:r>
-              <m:rPr>
-                <m:sty m:val="bi"/>
-              </m:rPr>
-              <w:rPr>
-                <w:rFonts w:ascii="Cambria Math" w:eastAsiaTheme="minorEastAsia" w:hAnsi="Cambria Math"/>
-              </w:rPr>
-              <m:t>N</m:t>
-            </m:r>
-          </m:num>
-          <m:den>
-            <m:r>
-              <m:rPr>
-                <m:sty m:val="bi"/>
-              </m:rPr>
-              <w:rPr>
-                <w:rFonts w:ascii="Cambria Math" w:eastAsiaTheme="minorEastAsia" w:hAnsi="Cambria Math"/>
-              </w:rPr>
-              <m:t>K</m:t>
-            </m:r>
-          </m:den>
-        </m:f>
-        <m:r>
-          <m:rPr>
-            <m:sty m:val="bi"/>
-          </m:rPr>
-          <w:rPr>
-            <w:rFonts w:ascii="Cambria Math" w:eastAsiaTheme="minorEastAsia" w:hAnsi="Cambria Math"/>
-          </w:rPr>
-          <m:t>))</m:t>
-        </m:r>
-      </m:oMath>
-      <w:r>
-        <w:rPr>
-          <w:rFonts w:eastAsiaTheme="minorEastAsia"/>
-          <w:b/>
-          <w:i/>
-        </w:rPr>
-        <w:t xml:space="preserve">. </w:t>
-      </w:r>
-      <w:r>
-        <w:rPr>
-          <w:b/>
-          <w:i/>
-        </w:rPr>
-        <w:t xml:space="preserve">For removing one element, </w:t>
-      </w:r>
-      <w:r>
-        <w:rPr>
-          <w:b/>
-          <w:i/>
-        </w:rPr>
-        <w:t xml:space="preserve">we need </w:t>
-      </w:r>
-      <w:r>
-        <w:rPr>
-          <w:b/>
-          <w:i/>
-        </w:rPr>
-        <w:t>search</w:t>
-      </w:r>
-      <w:r>
-        <w:rPr>
-          <w:rFonts w:eastAsiaTheme="minorEastAsia"/>
-          <w:b/>
-          <w:i/>
-        </w:rPr>
-        <w:t xml:space="preserve"> </w:t>
-      </w:r>
-      <w:r>
-        <w:rPr>
-          <w:rFonts w:eastAsiaTheme="minorEastAsia"/>
-          <w:b/>
-          <w:i/>
-        </w:rPr>
-        <w:t>K lists</w:t>
-      </w:r>
-      <w:r>
-        <w:rPr>
-          <w:rFonts w:eastAsiaTheme="minorEastAsia"/>
-          <w:b/>
-          <w:i/>
-        </w:rPr>
-        <w:t>, as</w:t>
-      </w:r>
-      <w:r>
-        <w:rPr>
-          <w:rFonts w:eastAsiaTheme="minorEastAsia"/>
-          <w:b/>
-          <w:i/>
-        </w:rPr>
-        <w:t xml:space="preserve"> a sorted list, we need </w:t>
-      </w:r>
-      <m:oMath>
-        <m:r>
-          <m:rPr>
-            <m:sty m:val="bi"/>
-          </m:rPr>
-          <w:rPr>
-            <w:rFonts w:ascii="Cambria Math" w:eastAsiaTheme="minorEastAsia" w:hAnsi="Cambria Math"/>
-          </w:rPr>
-          <m:t>log</m:t>
-        </m:r>
-        <m:d>
-          <m:dPr>
-            <m:ctrlPr>
-              <w:rPr>
-                <w:rFonts w:ascii="Cambria Math" w:eastAsiaTheme="minorEastAsia" w:hAnsi="Cambria Math"/>
-                <w:b/>
-                <w:i/>
-              </w:rPr>
-            </m:ctrlPr>
-          </m:dPr>
-          <m:e>
-            <m:f>
-              <m:fPr>
-                <m:ctrlPr>
-                  <w:rPr>
-                    <w:rFonts w:ascii="Cambria Math" w:eastAsiaTheme="minorEastAsia" w:hAnsi="Cambria Math"/>
-                    <w:b/>
-                    <w:i/>
-                  </w:rPr>
-                </m:ctrlPr>
-              </m:fPr>
-              <m:num>
-                <m:r>
-                  <m:rPr>
-                    <m:sty m:val="bi"/>
-                  </m:rPr>
-                  <w:rPr>
-                    <w:rFonts w:ascii="Cambria Math" w:eastAsiaTheme="minorEastAsia" w:hAnsi="Cambria Math"/>
-                  </w:rPr>
-                  <m:t>N</m:t>
-                </m:r>
-              </m:num>
-              <m:den>
-                <m:r>
-                  <m:rPr>
-                    <m:sty m:val="bi"/>
-                  </m:rPr>
-                  <w:rPr>
-                    <w:rFonts w:ascii="Cambria Math" w:eastAsiaTheme="minorEastAsia" w:hAnsi="Cambria Math"/>
-                  </w:rPr>
-                  <m:t>K</m:t>
-                </m:r>
-              </m:den>
-            </m:f>
-          </m:e>
-        </m:d>
-      </m:oMath>
-      <w:r>
-        <w:rPr>
-          <w:rFonts w:eastAsiaTheme="minorEastAsia"/>
-          <w:b/>
-          <w:i/>
-        </w:rPr>
-        <w:t xml:space="preserve"> for searching</w:t>
-      </w:r>
-      <w:r>
-        <w:rPr>
-          <w:rFonts w:eastAsiaTheme="minorEastAsia"/>
-          <w:b/>
-          <w:i/>
-        </w:rPr>
-        <w:t xml:space="preserve">. For searching K lists, we need </w:t>
-      </w:r>
-      <w:r>
-        <w:rPr>
-          <w:rFonts w:eastAsiaTheme="minorEastAsia"/>
-          <w:b/>
-          <w:i/>
-        </w:rPr>
-        <w:t>K</w:t>
-      </w:r>
-      <m:oMath>
-        <m:r>
-          <m:rPr>
-            <m:sty m:val="bi"/>
-          </m:rPr>
-          <w:rPr>
-            <w:rFonts w:ascii="Cambria Math" w:eastAsiaTheme="minorEastAsia" w:hAnsi="Cambria Math"/>
-          </w:rPr>
-          <m:t>log</m:t>
-        </m:r>
-        <m:d>
-          <m:dPr>
-            <m:ctrlPr>
-              <w:rPr>
-                <w:rFonts w:ascii="Cambria Math" w:eastAsiaTheme="minorEastAsia" w:hAnsi="Cambria Math"/>
-                <w:b/>
-                <w:i/>
-              </w:rPr>
-            </m:ctrlPr>
-          </m:dPr>
-          <m:e>
-            <m:f>
-              <m:fPr>
-                <m:ctrlPr>
-                  <w:rPr>
-                    <w:rFonts w:ascii="Cambria Math" w:eastAsiaTheme="minorEastAsia" w:hAnsi="Cambria Math"/>
-                    <w:b/>
-                    <w:i/>
-                  </w:rPr>
-                </m:ctrlPr>
-              </m:fPr>
-              <m:num>
-                <m:r>
-                  <m:rPr>
-                    <m:sty m:val="bi"/>
-                  </m:rPr>
-                  <w:rPr>
-                    <w:rFonts w:ascii="Cambria Math" w:eastAsiaTheme="minorEastAsia" w:hAnsi="Cambria Math"/>
-                  </w:rPr>
-                  <m:t>N</m:t>
-                </m:r>
-              </m:num>
-              <m:den>
-                <m:r>
-                  <m:rPr>
-                    <m:sty m:val="bi"/>
-                  </m:rPr>
-                  <w:rPr>
-                    <w:rFonts w:ascii="Cambria Math" w:eastAsiaTheme="minorEastAsia" w:hAnsi="Cambria Math"/>
-                  </w:rPr>
-                  <m:t>K</m:t>
-                </m:r>
-              </m:den>
-            </m:f>
-          </m:e>
-        </m:d>
-      </m:oMath>
-      <w:r>
-        <w:rPr>
-          <w:rFonts w:eastAsiaTheme="minorEastAsia"/>
-          <w:b/>
-          <w:i/>
-        </w:rPr>
-        <w:t xml:space="preserve">. </w:t>
-      </w:r>
-      <w:r>
-        <w:rPr>
-          <w:rFonts w:eastAsiaTheme="minorEastAsia"/>
-          <w:b/>
-          <w:i/>
-        </w:rPr>
-        <w:t xml:space="preserve">For removing N elements, </w:t>
-      </w:r>
-      <w:r>
-        <w:rPr>
-          <w:rFonts w:eastAsiaTheme="minorEastAsia"/>
-          <w:b/>
-          <w:i/>
-        </w:rPr>
-        <w:t xml:space="preserve">the complexity should be </w:t>
-      </w:r>
       <m:oMath>
         <m:r>
           <m:rPr>
@@ -2393,54 +2085,8 @@
           <w:rPr>
             <w:rFonts w:ascii="Cambria Math" w:eastAsiaTheme="minorEastAsia" w:hAnsi="Cambria Math"/>
           </w:rPr>
-          <m:t>NKlog</m:t>
+          <m:t>NK</m:t>
         </m:r>
-        <m:d>
-          <m:dPr>
-            <m:ctrlPr>
-              <w:rPr>
-                <w:rFonts w:ascii="Cambria Math" w:eastAsiaTheme="minorEastAsia" w:hAnsi="Cambria Math"/>
-                <w:b/>
-                <w:i/>
-              </w:rPr>
-            </m:ctrlPr>
-          </m:dPr>
-          <m:e>
-            <m:f>
-              <m:fPr>
-                <m:ctrlPr>
-                  <w:rPr>
-                    <w:rFonts w:ascii="Cambria Math" w:eastAsiaTheme="minorEastAsia" w:hAnsi="Cambria Math"/>
-                    <w:b/>
-                    <w:i/>
-                  </w:rPr>
-                </m:ctrlPr>
-              </m:fPr>
-              <m:num>
-                <m:r>
-                  <m:rPr>
-                    <m:sty m:val="bi"/>
-                  </m:rPr>
-                  <w:rPr>
-                    <w:rFonts w:ascii="Cambria Math" w:eastAsiaTheme="minorEastAsia" w:hAnsi="Cambria Math"/>
-                  </w:rPr>
-                  <m:t>N</m:t>
-                </m:r>
-              </m:num>
-              <m:den>
-                <m:r>
-                  <m:rPr>
-                    <m:sty m:val="bi"/>
-                  </m:rPr>
-                  <w:rPr>
-                    <w:rFonts w:ascii="Cambria Math" w:eastAsiaTheme="minorEastAsia" w:hAnsi="Cambria Math"/>
-                  </w:rPr>
-                  <m:t>K</m:t>
-                </m:r>
-              </m:den>
-            </m:f>
-          </m:e>
-        </m:d>
         <m:r>
           <m:rPr>
             <m:sty m:val="bi"/>
@@ -2448,7 +2094,7 @@
           <w:rPr>
             <w:rFonts w:ascii="Cambria Math" w:eastAsiaTheme="minorEastAsia" w:hAnsi="Cambria Math"/>
           </w:rPr>
-          <m:t>.</m:t>
+          <m:t>)</m:t>
         </m:r>
       </m:oMath>
       <w:r>
@@ -2457,50 +2103,90 @@
           <w:b/>
           <w:i/>
         </w:rPr>
-        <w:t xml:space="preserve"> We assume the size is </w:t>
-      </w:r>
-      <m:oMath>
-        <m:f>
-          <m:fPr>
-            <m:ctrlPr>
-              <w:rPr>
-                <w:rFonts w:ascii="Cambria Math" w:eastAsiaTheme="minorEastAsia" w:hAnsi="Cambria Math"/>
-                <w:b/>
-                <w:i/>
-              </w:rPr>
-            </m:ctrlPr>
-          </m:fPr>
-          <m:num>
-            <m:r>
-              <m:rPr>
-                <m:sty m:val="bi"/>
-              </m:rPr>
-              <w:rPr>
-                <w:rFonts w:ascii="Cambria Math" w:eastAsiaTheme="minorEastAsia" w:hAnsi="Cambria Math"/>
-              </w:rPr>
-              <m:t>N</m:t>
-            </m:r>
-          </m:num>
-          <m:den>
-            <m:r>
-              <m:rPr>
-                <m:sty m:val="bi"/>
-              </m:rPr>
-              <w:rPr>
-                <w:rFonts w:ascii="Cambria Math" w:eastAsiaTheme="minorEastAsia" w:hAnsi="Cambria Math"/>
-              </w:rPr>
-              <m:t>K</m:t>
-            </m:r>
-          </m:den>
-        </m:f>
-      </m:oMath>
+        <w:t xml:space="preserve">. </w:t>
+      </w:r>
+      <w:r>
+        <w:rPr>
+          <w:b/>
+          <w:i/>
+        </w:rPr>
+        <w:t xml:space="preserve">For removing </w:t>
+      </w:r>
+      <w:r>
+        <w:rPr>
+          <w:b/>
+          <w:i/>
+        </w:rPr>
+        <w:t>the smallest</w:t>
+      </w:r>
+      <w:r>
+        <w:rPr>
+          <w:b/>
+          <w:i/>
+        </w:rPr>
+        <w:t xml:space="preserve"> element, </w:t>
+      </w:r>
+      <w:r>
+        <w:rPr>
+          <w:b/>
+          <w:i/>
+        </w:rPr>
+        <w:t xml:space="preserve">we need </w:t>
+      </w:r>
+      <w:r>
+        <w:rPr>
+          <w:b/>
+          <w:i/>
+        </w:rPr>
+        <w:t>to reorder</w:t>
+      </w:r>
       <w:r>
         <w:rPr>
           <w:rFonts w:eastAsiaTheme="minorEastAsia"/>
           <w:b/>
           <w:i/>
         </w:rPr>
-        <w:t xml:space="preserve"> since it is uniformly distributed. </w:t>
+        <w:t xml:space="preserve"> </w:t>
+      </w:r>
+      <w:r>
+        <w:rPr>
+          <w:rFonts w:eastAsiaTheme="minorEastAsia"/>
+          <w:b/>
+          <w:i/>
+        </w:rPr>
+        <w:t>K lists</w:t>
+      </w:r>
+      <w:r>
+        <w:rPr>
+          <w:rFonts w:eastAsiaTheme="minorEastAsia"/>
+          <w:b/>
+          <w:i/>
+        </w:rPr>
+        <w:t xml:space="preserve"> for O(K).</w:t>
+      </w:r>
+      <w:r>
+        <w:rPr>
+          <w:rFonts w:eastAsiaTheme="minorEastAsia"/>
+          <w:b/>
+          <w:i/>
+        </w:rPr>
+        <w:t xml:space="preserve"> </w:t>
+      </w:r>
+      <w:r>
+        <w:rPr>
+          <w:rFonts w:eastAsiaTheme="minorEastAsia"/>
+          <w:b/>
+          <w:i/>
+        </w:rPr>
+        <w:t xml:space="preserve">For there are N elements in total, </w:t>
+      </w:r>
+      <w:r>
+        <w:rPr>
+          <w:rFonts w:eastAsiaTheme="minorEastAsia"/>
+          <w:b/>
+          <w:i/>
+        </w:rPr>
+        <w:t>the answer is O(NK).</w:t>
       </w:r>
       <w:bookmarkStart w:id="0" w:name="_GoBack"/>
       <w:bookmarkEnd w:id="0"/>
@@ -2743,78 +2429,78 @@
           <w:b/>
           <w:i/>
         </w:rPr>
+        <w:t xml:space="preserve">Explanation: </w:t>
+      </w:r>
+      <w:r>
+        <w:rPr>
+          <w:b/>
+          <w:i/>
+        </w:rPr>
+        <w:t xml:space="preserve">For the worst case of bubble sort, </w:t>
+      </w:r>
+      <w:r>
+        <w:rPr>
+          <w:b/>
+          <w:i/>
+        </w:rPr>
+        <w:t xml:space="preserve">if the array length is n, it need to swap for (n-1) + (n-2) + … + 2 + 1 times. </w:t>
+      </w:r>
+      <w:r>
+        <w:rPr>
+          <w:b/>
+          <w:i/>
+        </w:rPr>
+        <w:t xml:space="preserve">When n = 100, </w:t>
+      </w:r>
+      <w:r>
+        <w:rPr>
+          <w:b/>
+          <w:i/>
+        </w:rPr>
+        <w:t xml:space="preserve">it results in 49995000. </w:t>
+      </w:r>
+    </w:p>
+    <w:p/>
+    <w:p>
+      <w:pPr>
+        <w:pStyle w:val="ListParagraph"/>
+        <w:numPr>
+          <w:ilvl w:val="0"/>
+          <w:numId w:val="1"/>
+        </w:numPr>
+      </w:pPr>
+      <w:r>
+        <w:t>Suppose that you have a pre-sorted linked list of size N, and you want to insert a new item into the structure in a way that keeps the list in order. What is the runtime of this operation?</w:t>
+      </w:r>
+    </w:p>
+    <w:p>
+      <w:pPr>
+        <w:pStyle w:val="ListParagraph"/>
+        <w:numPr>
+          <w:ilvl w:val="0"/>
+          <w:numId w:val="9"/>
+        </w:numPr>
+      </w:pPr>
+      <w:r>
+        <w:t>O(logN)</w:t>
+      </w:r>
+    </w:p>
+    <w:p>
+      <w:pPr>
+        <w:pStyle w:val="ListParagraph"/>
+        <w:numPr>
+          <w:ilvl w:val="0"/>
+          <w:numId w:val="9"/>
+        </w:numPr>
+        <w:rPr>
+          <w:highlight w:val="yellow"/>
+        </w:rPr>
+      </w:pPr>
+      <w:r>
+        <w:rPr>
+          <w:highlight w:val="yellow"/>
+        </w:rPr>
         <w:lastRenderedPageBreak/>
-        <w:t xml:space="preserve">Explanation: </w:t>
-      </w:r>
-      <w:r>
-        <w:rPr>
-          <w:b/>
-          <w:i/>
-        </w:rPr>
-        <w:t xml:space="preserve">For the worst case of bubble sort, </w:t>
-      </w:r>
-      <w:r>
-        <w:rPr>
-          <w:b/>
-          <w:i/>
-        </w:rPr>
-        <w:t xml:space="preserve">if the array length is n, it need to swap for (n-1) + (n-2) + … + 2 + 1 times. </w:t>
-      </w:r>
-      <w:r>
-        <w:rPr>
-          <w:b/>
-          <w:i/>
-        </w:rPr>
-        <w:t xml:space="preserve">When n = 100, </w:t>
-      </w:r>
-      <w:r>
-        <w:rPr>
-          <w:b/>
-          <w:i/>
-        </w:rPr>
-        <w:t xml:space="preserve">it results in 49995000. </w:t>
-      </w:r>
-    </w:p>
-    <w:p/>
-    <w:p>
-      <w:pPr>
-        <w:pStyle w:val="ListParagraph"/>
-        <w:numPr>
-          <w:ilvl w:val="0"/>
-          <w:numId w:val="1"/>
-        </w:numPr>
-      </w:pPr>
-      <w:r>
-        <w:t>Suppose that you have a pre-sorted linked list of size N, and you want to insert a new item into the structure in a way that keeps the list in order. What is the runtime of this operation?</w:t>
-      </w:r>
-    </w:p>
-    <w:p>
-      <w:pPr>
-        <w:pStyle w:val="ListParagraph"/>
-        <w:numPr>
-          <w:ilvl w:val="0"/>
-          <w:numId w:val="9"/>
-        </w:numPr>
-      </w:pPr>
-      <w:r>
-        <w:t>O(logN)</w:t>
-      </w:r>
-    </w:p>
-    <w:p>
-      <w:pPr>
-        <w:pStyle w:val="ListParagraph"/>
-        <w:numPr>
-          <w:ilvl w:val="0"/>
-          <w:numId w:val="9"/>
-        </w:numPr>
-        <w:rPr>
-          <w:highlight w:val="yellow"/>
-        </w:rPr>
-      </w:pPr>
-      <w:r>
-        <w:rPr>
-          <w:highlight w:val="yellow"/>
-        </w:rPr>
         <w:t>O(N)</w:t>
       </w:r>
     </w:p>
